--- a/labmanual/English/002-23599_Source/Manual/WW101-08-Project.docx
+++ b/labmanual/English/002-23599_Source/Manual/WW101-08-Project.docx
@@ -8,6 +8,8 @@
           <w:rStyle w:val="BookTitle"/>
         </w:rPr>
       </w:pPr>
+      <w:bookmarkStart w:id="0" w:name="_GoBack"/>
+      <w:bookmarkEnd w:id="0"/>
       <w:r>
         <w:rPr>
           <w:rStyle w:val="BookTitle"/>
@@ -504,25 +506,25 @@
       <w:r>
         <w:fldChar w:fldCharType="end"/>
       </w:r>
-      <w:bookmarkStart w:id="0" w:name="_Toc492997176"/>
-      <w:bookmarkStart w:id="1" w:name="_Toc493738567"/>
+      <w:bookmarkStart w:id="1" w:name="_Toc492997176"/>
+      <w:bookmarkStart w:id="2" w:name="_Toc493738567"/>
       <w:r>
         <w:t>Introduction</w:t>
       </w:r>
-      <w:bookmarkEnd w:id="0"/>
       <w:bookmarkEnd w:id="1"/>
+      <w:bookmarkEnd w:id="2"/>
     </w:p>
     <w:p>
       <w:pPr>
         <w:pStyle w:val="Heading2"/>
       </w:pPr>
-      <w:bookmarkStart w:id="2" w:name="_Toc492997177"/>
-      <w:bookmarkStart w:id="3" w:name="_Toc493738568"/>
+      <w:bookmarkStart w:id="3" w:name="_Toc492997177"/>
+      <w:bookmarkStart w:id="4" w:name="_Toc493738568"/>
       <w:r>
         <w:t>Basic</w:t>
       </w:r>
-      <w:bookmarkEnd w:id="2"/>
       <w:bookmarkEnd w:id="3"/>
+      <w:bookmarkEnd w:id="4"/>
     </w:p>
     <w:p>
       <w:r>
@@ -578,13 +580,13 @@
       <w:pPr>
         <w:pStyle w:val="Heading2"/>
       </w:pPr>
-      <w:bookmarkStart w:id="4" w:name="_Toc492997178"/>
-      <w:bookmarkStart w:id="5" w:name="_Toc493738569"/>
+      <w:bookmarkStart w:id="5" w:name="_Toc492997178"/>
+      <w:bookmarkStart w:id="6" w:name="_Toc493738569"/>
       <w:r>
         <w:t>Advanced</w:t>
       </w:r>
-      <w:bookmarkEnd w:id="4"/>
       <w:bookmarkEnd w:id="5"/>
+      <w:bookmarkEnd w:id="6"/>
     </w:p>
     <w:p>
       <w:pPr>
@@ -753,26 +755,26 @@
       <w:pPr>
         <w:pStyle w:val="Heading1"/>
       </w:pPr>
-      <w:bookmarkStart w:id="6" w:name="_Toc492997179"/>
-      <w:bookmarkStart w:id="7" w:name="_Toc493738570"/>
+      <w:bookmarkStart w:id="7" w:name="_Toc492997179"/>
+      <w:bookmarkStart w:id="8" w:name="_Toc493738570"/>
       <w:r>
         <w:lastRenderedPageBreak/>
         <w:t>Details and Hints</w:t>
       </w:r>
-      <w:bookmarkEnd w:id="6"/>
       <w:bookmarkEnd w:id="7"/>
+      <w:bookmarkEnd w:id="8"/>
     </w:p>
     <w:p>
       <w:pPr>
         <w:pStyle w:val="Heading2"/>
       </w:pPr>
-      <w:bookmarkStart w:id="8" w:name="_Toc492997180"/>
-      <w:bookmarkStart w:id="9" w:name="_Toc493738571"/>
+      <w:bookmarkStart w:id="9" w:name="_Toc492997180"/>
+      <w:bookmarkStart w:id="10" w:name="_Toc493738571"/>
       <w:r>
         <w:t>Basic</w:t>
       </w:r>
-      <w:bookmarkEnd w:id="8"/>
       <w:bookmarkEnd w:id="9"/>
+      <w:bookmarkEnd w:id="10"/>
     </w:p>
     <w:p>
       <w:r>
@@ -881,29 +883,13 @@
         <w:t>"</w:t>
       </w:r>
       <w:r>
-        <w:t>ww101_&lt;</w:t>
-      </w:r>
-      <w:proofErr w:type="spellStart"/>
-      <w:r>
-        <w:t>nn</w:t>
-      </w:r>
-      <w:proofErr w:type="spellEnd"/>
-      <w:r>
-        <w:t>&gt;</w:t>
+        <w:t>ww101_&lt;nn&gt;</w:t>
       </w:r>
       <w:r>
         <w:t>"</w:t>
       </w:r>
       <w:r>
-        <w:t xml:space="preserve"> where &lt;</w:t>
-      </w:r>
-      <w:proofErr w:type="spellStart"/>
-      <w:r>
-        <w:t>nn</w:t>
-      </w:r>
-      <w:proofErr w:type="spellEnd"/>
-      <w:r>
-        <w:t xml:space="preserve">&gt; will be a 2-digit number assigned to you. For example, ww101_01. The </w:t>
+        <w:t xml:space="preserve"> where &lt;nn&gt; will be a 2-digit number assigned to you. For example, ww101_01. The </w:t>
       </w:r>
       <w:r>
         <w:rPr>
@@ -1083,19 +1069,15 @@
       <w:r>
         <w:t>"</w:t>
       </w:r>
-      <w:proofErr w:type="spellStart"/>
       <w:r>
         <w:t>weatherAlert</w:t>
       </w:r>
-      <w:proofErr w:type="spellEnd"/>
       <w:r>
         <w:t>"</w:t>
       </w:r>
       <w:r>
         <w:t xml:space="preserve"> (true or false)</w:t>
       </w:r>
-      <w:bookmarkStart w:id="10" w:name="_GoBack"/>
-      <w:bookmarkEnd w:id="10"/>
     </w:p>
     <w:p>
       <w:pPr>
@@ -1108,11 +1090,9 @@
       <w:r>
         <w:t>"</w:t>
       </w:r>
-      <w:proofErr w:type="spellStart"/>
       <w:r>
         <w:t>IPAddress</w:t>
       </w:r>
-      <w:proofErr w:type="spellEnd"/>
       <w:r>
         <w:t>"</w:t>
       </w:r>
@@ -1218,28 +1198,7 @@
     </w:p>
     <w:p>
       <w:r>
-        <w:t xml:space="preserve">You can use the </w:t>
-      </w:r>
-      <w:proofErr w:type="spellStart"/>
-      <w:r>
-        <w:t>snprintf</w:t>
-      </w:r>
-      <w:proofErr w:type="spellEnd"/>
-      <w:r>
-        <w:t xml:space="preserve"> function to create the JSON messages. Remember that spaces and carriage returns are not required. Also remember that quotation marks in the message must be escaped with a \ character. For example, to create a JSON message to send the temperature from the structure </w:t>
-      </w:r>
-      <w:proofErr w:type="spellStart"/>
-      <w:r>
-        <w:t>psoc_</w:t>
-      </w:r>
-      <w:proofErr w:type="gramStart"/>
-      <w:r>
-        <w:t>data.temperature</w:t>
-      </w:r>
-      <w:proofErr w:type="spellEnd"/>
-      <w:proofErr w:type="gramEnd"/>
-      <w:r>
-        <w:t>, you could do something like this:</w:t>
+        <w:t>You can use the snprintf function to create the JSON messages. Remember that spaces and carriage returns are not required. Also remember that quotation marks in the message must be escaped with a \ character. For example, to create a JSON message to send the temperature from the structure psoc_data.temperature, you could do something like this:</w:t>
       </w:r>
     </w:p>
     <w:p>
@@ -1259,38 +1218,7 @@
           <w:sz w:val="16"/>
           <w:szCs w:val="20"/>
         </w:rPr>
-        <w:t xml:space="preserve">char </w:t>
-      </w:r>
-      <w:proofErr w:type="spellStart"/>
-      <w:proofErr w:type="gramStart"/>
-      <w:r>
-        <w:rPr>
-          <w:rFonts w:ascii="Consolas" w:hAnsi="Consolas" w:cs="Consolas"/>
-          <w:color w:val="000000"/>
-          <w:sz w:val="16"/>
-          <w:szCs w:val="20"/>
-        </w:rPr>
-        <w:t>json</w:t>
-      </w:r>
-      <w:proofErr w:type="spellEnd"/>
-      <w:r>
-        <w:rPr>
-          <w:rFonts w:ascii="Consolas" w:hAnsi="Consolas" w:cs="Consolas"/>
-          <w:color w:val="000000"/>
-          <w:sz w:val="16"/>
-          <w:szCs w:val="20"/>
-        </w:rPr>
-        <w:t>[</w:t>
-      </w:r>
-      <w:proofErr w:type="gramEnd"/>
-      <w:r>
-        <w:rPr>
-          <w:rFonts w:ascii="Consolas" w:hAnsi="Consolas" w:cs="Consolas"/>
-          <w:color w:val="000000"/>
-          <w:sz w:val="16"/>
-          <w:szCs w:val="20"/>
-        </w:rPr>
-        <w:t>100</w:t>
+        <w:t>char json[100</w:t>
       </w:r>
       <w:r>
         <w:rPr>
@@ -1315,8 +1243,6 @@
           <w:szCs w:val="20"/>
         </w:rPr>
       </w:pPr>
-      <w:proofErr w:type="spellStart"/>
-      <w:proofErr w:type="gramStart"/>
       <w:r>
         <w:rPr>
           <w:rFonts w:ascii="Consolas" w:hAnsi="Consolas" w:cs="Consolas"/>
@@ -1342,9 +1268,8 @@
           <w:sz w:val="16"/>
           <w:szCs w:val="20"/>
         </w:rPr>
-        <w:t>printf</w:t>
-      </w:r>
-      <w:proofErr w:type="spellEnd"/>
+        <w:t>printf(json,</w:t>
+      </w:r>
       <w:r>
         <w:rPr>
           <w:rFonts w:ascii="Consolas" w:hAnsi="Consolas" w:cs="Consolas"/>
@@ -1352,10 +1277,8 @@
           <w:sz w:val="16"/>
           <w:szCs w:val="20"/>
         </w:rPr>
-        <w:t>(</w:t>
-      </w:r>
-      <w:proofErr w:type="spellStart"/>
-      <w:proofErr w:type="gramEnd"/>
+        <w:t xml:space="preserve"> sizeof(json),</w:t>
+      </w:r>
       <w:r>
         <w:rPr>
           <w:rFonts w:ascii="Consolas" w:hAnsi="Consolas" w:cs="Consolas"/>
@@ -1363,9 +1286,143 @@
           <w:sz w:val="16"/>
           <w:szCs w:val="20"/>
         </w:rPr>
-        <w:t>json</w:t>
-      </w:r>
-      <w:proofErr w:type="spellEnd"/>
+        <w:t xml:space="preserve"> </w:t>
+      </w:r>
+      <w:r>
+        <w:rPr>
+          <w:rFonts w:ascii="Consolas" w:hAnsi="Consolas" w:cs="Consolas"/>
+          <w:color w:val="2A00FF"/>
+          <w:sz w:val="16"/>
+          <w:szCs w:val="20"/>
+        </w:rPr>
+        <w:t>"</w:t>
+      </w:r>
+      <w:r>
+        <w:rPr>
+          <w:rFonts w:ascii="Consolas" w:hAnsi="Consolas" w:cs="Consolas"/>
+          <w:color w:val="2A00FF"/>
+          <w:sz w:val="16"/>
+          <w:szCs w:val="20"/>
+        </w:rPr>
+        <w:t>{\</w:t>
+      </w:r>
+      <w:r>
+        <w:rPr>
+          <w:rFonts w:ascii="Consolas" w:hAnsi="Consolas" w:cs="Consolas"/>
+          <w:color w:val="2A00FF"/>
+          <w:sz w:val="16"/>
+          <w:szCs w:val="20"/>
+        </w:rPr>
+        <w:t>"</w:t>
+      </w:r>
+      <w:r>
+        <w:rPr>
+          <w:rFonts w:ascii="Consolas" w:hAnsi="Consolas" w:cs="Consolas"/>
+          <w:color w:val="2A00FF"/>
+          <w:sz w:val="16"/>
+          <w:szCs w:val="20"/>
+        </w:rPr>
+        <w:t>state\</w:t>
+      </w:r>
+      <w:r>
+        <w:rPr>
+          <w:rFonts w:ascii="Consolas" w:hAnsi="Consolas" w:cs="Consolas"/>
+          <w:color w:val="2A00FF"/>
+          <w:sz w:val="16"/>
+          <w:szCs w:val="20"/>
+        </w:rPr>
+        <w:t>"</w:t>
+      </w:r>
+      <w:r>
+        <w:rPr>
+          <w:rFonts w:ascii="Consolas" w:hAnsi="Consolas" w:cs="Consolas"/>
+          <w:color w:val="2A00FF"/>
+          <w:sz w:val="16"/>
+          <w:szCs w:val="20"/>
+        </w:rPr>
+        <w:t xml:space="preserve"> : {\</w:t>
+      </w:r>
+      <w:r>
+        <w:rPr>
+          <w:rFonts w:ascii="Consolas" w:hAnsi="Consolas" w:cs="Consolas"/>
+          <w:color w:val="2A00FF"/>
+          <w:sz w:val="16"/>
+          <w:szCs w:val="20"/>
+        </w:rPr>
+        <w:t>"</w:t>
+      </w:r>
+      <w:r>
+        <w:rPr>
+          <w:rFonts w:ascii="Consolas" w:hAnsi="Consolas" w:cs="Consolas"/>
+          <w:color w:val="2A00FF"/>
+          <w:sz w:val="16"/>
+          <w:szCs w:val="20"/>
+        </w:rPr>
+        <w:t>reported\</w:t>
+      </w:r>
+      <w:r>
+        <w:rPr>
+          <w:rFonts w:ascii="Consolas" w:hAnsi="Consolas" w:cs="Consolas"/>
+          <w:color w:val="2A00FF"/>
+          <w:sz w:val="16"/>
+          <w:szCs w:val="20"/>
+        </w:rPr>
+        <w:t>"</w:t>
+      </w:r>
+      <w:r>
+        <w:rPr>
+          <w:rFonts w:ascii="Consolas" w:hAnsi="Consolas" w:cs="Consolas"/>
+          <w:color w:val="2A00FF"/>
+          <w:sz w:val="16"/>
+          <w:szCs w:val="20"/>
+        </w:rPr>
+        <w:t xml:space="preserve"> : {\</w:t>
+      </w:r>
+      <w:r>
+        <w:rPr>
+          <w:rFonts w:ascii="Consolas" w:hAnsi="Consolas" w:cs="Consolas"/>
+          <w:color w:val="2A00FF"/>
+          <w:sz w:val="16"/>
+          <w:szCs w:val="20"/>
+        </w:rPr>
+        <w:t>"</w:t>
+      </w:r>
+      <w:r>
+        <w:rPr>
+          <w:rFonts w:ascii="Consolas" w:hAnsi="Consolas" w:cs="Consolas"/>
+          <w:color w:val="2A00FF"/>
+          <w:sz w:val="16"/>
+          <w:szCs w:val="20"/>
+        </w:rPr>
+        <w:t>temperature\</w:t>
+      </w:r>
+      <w:r>
+        <w:rPr>
+          <w:rFonts w:ascii="Consolas" w:hAnsi="Consolas" w:cs="Consolas"/>
+          <w:color w:val="2A00FF"/>
+          <w:sz w:val="16"/>
+          <w:szCs w:val="20"/>
+        </w:rPr>
+        <w:t>"</w:t>
+      </w:r>
+      <w:r>
+        <w:rPr>
+          <w:rFonts w:ascii="Consolas" w:hAnsi="Consolas" w:cs="Consolas"/>
+          <w:color w:val="2A00FF"/>
+          <w:sz w:val="16"/>
+          <w:szCs w:val="20"/>
+        </w:rPr>
+        <w:t>:%.1f} } }</w:t>
+      </w:r>
+      <w:r>
+        <w:rPr>
+          <w:rFonts w:ascii="Consolas" w:hAnsi="Consolas" w:cs="Consolas"/>
+          <w:color w:val="2A00FF"/>
+          <w:sz w:val="16"/>
+          <w:szCs w:val="20"/>
+        </w:rPr>
+        <w:t>"</w:t>
+      </w:r>
       <w:r>
         <w:rPr>
           <w:rFonts w:ascii="Consolas" w:hAnsi="Consolas" w:cs="Consolas"/>
@@ -1373,7 +1430,16 @@
           <w:sz w:val="16"/>
           <w:szCs w:val="20"/>
         </w:rPr>
-        <w:t>,</w:t>
+        <w:t>, psoc_data.</w:t>
+      </w:r>
+      <w:r>
+        <w:rPr>
+          <w:rFonts w:ascii="Consolas" w:hAnsi="Consolas" w:cs="Consolas"/>
+          <w:color w:val="0000C0"/>
+          <w:sz w:val="16"/>
+          <w:szCs w:val="20"/>
+        </w:rPr>
+        <w:t>temperature</w:t>
       </w:r>
       <w:r>
         <w:rPr>
@@ -1382,228 +1448,6 @@
           <w:sz w:val="16"/>
           <w:szCs w:val="20"/>
         </w:rPr>
-        <w:t xml:space="preserve"> </w:t>
-      </w:r>
-      <w:proofErr w:type="spellStart"/>
-      <w:r>
-        <w:rPr>
-          <w:rFonts w:ascii="Consolas" w:hAnsi="Consolas" w:cs="Consolas"/>
-          <w:color w:val="000000"/>
-          <w:sz w:val="16"/>
-          <w:szCs w:val="20"/>
-        </w:rPr>
-        <w:t>sizeof</w:t>
-      </w:r>
-      <w:proofErr w:type="spellEnd"/>
-      <w:r>
-        <w:rPr>
-          <w:rFonts w:ascii="Consolas" w:hAnsi="Consolas" w:cs="Consolas"/>
-          <w:color w:val="000000"/>
-          <w:sz w:val="16"/>
-          <w:szCs w:val="20"/>
-        </w:rPr>
-        <w:t>(</w:t>
-      </w:r>
-      <w:proofErr w:type="spellStart"/>
-      <w:r>
-        <w:rPr>
-          <w:rFonts w:ascii="Consolas" w:hAnsi="Consolas" w:cs="Consolas"/>
-          <w:color w:val="000000"/>
-          <w:sz w:val="16"/>
-          <w:szCs w:val="20"/>
-        </w:rPr>
-        <w:t>json</w:t>
-      </w:r>
-      <w:proofErr w:type="spellEnd"/>
-      <w:r>
-        <w:rPr>
-          <w:rFonts w:ascii="Consolas" w:hAnsi="Consolas" w:cs="Consolas"/>
-          <w:color w:val="000000"/>
-          <w:sz w:val="16"/>
-          <w:szCs w:val="20"/>
-        </w:rPr>
-        <w:t>),</w:t>
-      </w:r>
-      <w:r>
-        <w:rPr>
-          <w:rFonts w:ascii="Consolas" w:hAnsi="Consolas" w:cs="Consolas"/>
-          <w:color w:val="000000"/>
-          <w:sz w:val="16"/>
-          <w:szCs w:val="20"/>
-        </w:rPr>
-        <w:t xml:space="preserve"> </w:t>
-      </w:r>
-      <w:r>
-        <w:rPr>
-          <w:rFonts w:ascii="Consolas" w:hAnsi="Consolas" w:cs="Consolas"/>
-          <w:color w:val="2A00FF"/>
-          <w:sz w:val="16"/>
-          <w:szCs w:val="20"/>
-        </w:rPr>
-        <w:t>"</w:t>
-      </w:r>
-      <w:r>
-        <w:rPr>
-          <w:rFonts w:ascii="Consolas" w:hAnsi="Consolas" w:cs="Consolas"/>
-          <w:color w:val="2A00FF"/>
-          <w:sz w:val="16"/>
-          <w:szCs w:val="20"/>
-        </w:rPr>
-        <w:t>{\</w:t>
-      </w:r>
-      <w:r>
-        <w:rPr>
-          <w:rFonts w:ascii="Consolas" w:hAnsi="Consolas" w:cs="Consolas"/>
-          <w:color w:val="2A00FF"/>
-          <w:sz w:val="16"/>
-          <w:szCs w:val="20"/>
-        </w:rPr>
-        <w:t>"</w:t>
-      </w:r>
-      <w:r>
-        <w:rPr>
-          <w:rFonts w:ascii="Consolas" w:hAnsi="Consolas" w:cs="Consolas"/>
-          <w:color w:val="2A00FF"/>
-          <w:sz w:val="16"/>
-          <w:szCs w:val="20"/>
-        </w:rPr>
-        <w:t>state\</w:t>
-      </w:r>
-      <w:r>
-        <w:rPr>
-          <w:rFonts w:ascii="Consolas" w:hAnsi="Consolas" w:cs="Consolas"/>
-          <w:color w:val="2A00FF"/>
-          <w:sz w:val="16"/>
-          <w:szCs w:val="20"/>
-        </w:rPr>
-        <w:t>"</w:t>
-      </w:r>
-      <w:r>
-        <w:rPr>
-          <w:rFonts w:ascii="Consolas" w:hAnsi="Consolas" w:cs="Consolas"/>
-          <w:color w:val="2A00FF"/>
-          <w:sz w:val="16"/>
-          <w:szCs w:val="20"/>
-        </w:rPr>
-        <w:t xml:space="preserve"> : {\</w:t>
-      </w:r>
-      <w:r>
-        <w:rPr>
-          <w:rFonts w:ascii="Consolas" w:hAnsi="Consolas" w:cs="Consolas"/>
-          <w:color w:val="2A00FF"/>
-          <w:sz w:val="16"/>
-          <w:szCs w:val="20"/>
-        </w:rPr>
-        <w:t>"</w:t>
-      </w:r>
-      <w:r>
-        <w:rPr>
-          <w:rFonts w:ascii="Consolas" w:hAnsi="Consolas" w:cs="Consolas"/>
-          <w:color w:val="2A00FF"/>
-          <w:sz w:val="16"/>
-          <w:szCs w:val="20"/>
-        </w:rPr>
-        <w:t>reported\</w:t>
-      </w:r>
-      <w:r>
-        <w:rPr>
-          <w:rFonts w:ascii="Consolas" w:hAnsi="Consolas" w:cs="Consolas"/>
-          <w:color w:val="2A00FF"/>
-          <w:sz w:val="16"/>
-          <w:szCs w:val="20"/>
-        </w:rPr>
-        <w:t>"</w:t>
-      </w:r>
-      <w:r>
-        <w:rPr>
-          <w:rFonts w:ascii="Consolas" w:hAnsi="Consolas" w:cs="Consolas"/>
-          <w:color w:val="2A00FF"/>
-          <w:sz w:val="16"/>
-          <w:szCs w:val="20"/>
-        </w:rPr>
-        <w:t xml:space="preserve"> : {\</w:t>
-      </w:r>
-      <w:r>
-        <w:rPr>
-          <w:rFonts w:ascii="Consolas" w:hAnsi="Consolas" w:cs="Consolas"/>
-          <w:color w:val="2A00FF"/>
-          <w:sz w:val="16"/>
-          <w:szCs w:val="20"/>
-        </w:rPr>
-        <w:t>"</w:t>
-      </w:r>
-      <w:r>
-        <w:rPr>
-          <w:rFonts w:ascii="Consolas" w:hAnsi="Consolas" w:cs="Consolas"/>
-          <w:color w:val="2A00FF"/>
-          <w:sz w:val="16"/>
-          <w:szCs w:val="20"/>
-        </w:rPr>
-        <w:t>temperature\</w:t>
-      </w:r>
-      <w:r>
-        <w:rPr>
-          <w:rFonts w:ascii="Consolas" w:hAnsi="Consolas" w:cs="Consolas"/>
-          <w:color w:val="2A00FF"/>
-          <w:sz w:val="16"/>
-          <w:szCs w:val="20"/>
-        </w:rPr>
-        <w:t>"</w:t>
-      </w:r>
-      <w:r>
-        <w:rPr>
-          <w:rFonts w:ascii="Consolas" w:hAnsi="Consolas" w:cs="Consolas"/>
-          <w:color w:val="2A00FF"/>
-          <w:sz w:val="16"/>
-          <w:szCs w:val="20"/>
-        </w:rPr>
-        <w:t>:%.1f} } }</w:t>
-      </w:r>
-      <w:r>
-        <w:rPr>
-          <w:rFonts w:ascii="Consolas" w:hAnsi="Consolas" w:cs="Consolas"/>
-          <w:color w:val="2A00FF"/>
-          <w:sz w:val="16"/>
-          <w:szCs w:val="20"/>
-        </w:rPr>
-        <w:t>"</w:t>
-      </w:r>
-      <w:r>
-        <w:rPr>
-          <w:rFonts w:ascii="Consolas" w:hAnsi="Consolas" w:cs="Consolas"/>
-          <w:color w:val="000000"/>
-          <w:sz w:val="16"/>
-          <w:szCs w:val="20"/>
-        </w:rPr>
-        <w:t xml:space="preserve">, </w:t>
-      </w:r>
-      <w:proofErr w:type="spellStart"/>
-      <w:r>
-        <w:rPr>
-          <w:rFonts w:ascii="Consolas" w:hAnsi="Consolas" w:cs="Consolas"/>
-          <w:color w:val="000000"/>
-          <w:sz w:val="16"/>
-          <w:szCs w:val="20"/>
-        </w:rPr>
-        <w:t>psoc_data.</w:t>
-      </w:r>
-      <w:r>
-        <w:rPr>
-          <w:rFonts w:ascii="Consolas" w:hAnsi="Consolas" w:cs="Consolas"/>
-          <w:color w:val="0000C0"/>
-          <w:sz w:val="16"/>
-          <w:szCs w:val="20"/>
-        </w:rPr>
-        <w:t>temperature</w:t>
-      </w:r>
-      <w:proofErr w:type="spellEnd"/>
-      <w:r>
-        <w:rPr>
-          <w:rFonts w:ascii="Consolas" w:hAnsi="Consolas" w:cs="Consolas"/>
-          <w:color w:val="000000"/>
-          <w:sz w:val="16"/>
-          <w:szCs w:val="20"/>
-        </w:rPr>
         <w:t>);</w:t>
       </w:r>
     </w:p>
@@ -1660,28 +1504,12 @@
         <w:ind w:left="720"/>
       </w:pPr>
       <w:r>
-        <w:t>$</w:t>
-      </w:r>
-      <w:proofErr w:type="spellStart"/>
-      <w:r>
-        <w:t>aws</w:t>
-      </w:r>
-      <w:proofErr w:type="spellEnd"/>
-      <w:r>
-        <w:t>/things/ww101_01/shadow/#</w:t>
-      </w:r>
-    </w:p>
-    <w:p>
-      <w:r>
-        <w:t>Messages that show up for the topic $</w:t>
-      </w:r>
-      <w:proofErr w:type="spellStart"/>
-      <w:r>
-        <w:t>aws</w:t>
-      </w:r>
-      <w:proofErr w:type="spellEnd"/>
-      <w:r>
-        <w:t>/things/ww101_00/shadow/update are the messages that you are sending. You will also see messages that tell you whether the broker accepted or rejected your update.</w:t>
+        <w:t>$aws/things/ww101_01/shadow/#</w:t>
+      </w:r>
+    </w:p>
+    <w:p>
+      <w:r>
+        <w:t>Messages that show up for the topic $aws/things/ww101_00/shadow/update are the messages that you are sending. You will also see messages that tell you whether the broker accepted or rejected your update.</w:t>
       </w:r>
     </w:p>
     <w:p>
@@ -1757,13 +1585,8 @@
         <w:t>"</w:t>
       </w:r>
       <w:r>
-        <w:t>N.N.</w:t>
-      </w:r>
-      <w:proofErr w:type="gramStart"/>
-      <w:r>
-        <w:t>N.N</w:t>
-      </w:r>
-      <w:proofErr w:type="gramEnd"/>
+        <w:t>N.N.N.N</w:t>
+      </w:r>
       <w:r>
         <w:t>"</w:t>
       </w:r>
@@ -1839,8 +1662,6 @@
           <w:szCs w:val="20"/>
         </w:rPr>
       </w:pPr>
-      <w:proofErr w:type="spellStart"/>
-      <w:proofErr w:type="gramStart"/>
       <w:r>
         <w:rPr>
           <w:rFonts w:ascii="Consolas" w:hAnsi="Consolas" w:cs="Consolas"/>
@@ -1848,9 +1669,8 @@
           <w:sz w:val="16"/>
           <w:szCs w:val="20"/>
         </w:rPr>
-        <w:t>snprintf</w:t>
-      </w:r>
-      <w:proofErr w:type="spellEnd"/>
+        <w:t xml:space="preserve">snprintf(json, sizeof(json), </w:t>
+      </w:r>
       <w:r>
         <w:rPr>
           <w:rFonts w:ascii="Consolas" w:hAnsi="Consolas" w:cs="Consolas"/>
@@ -1858,10 +1678,8 @@
           <w:sz w:val="16"/>
           <w:szCs w:val="20"/>
         </w:rPr>
-        <w:t>(</w:t>
-      </w:r>
-      <w:proofErr w:type="spellStart"/>
-      <w:proofErr w:type="gramEnd"/>
+        <w:t>"</w:t>
+      </w:r>
       <w:r>
         <w:rPr>
           <w:rFonts w:ascii="Consolas" w:hAnsi="Consolas" w:cs="Consolas"/>
@@ -1869,9 +1687,8 @@
           <w:sz w:val="16"/>
           <w:szCs w:val="20"/>
         </w:rPr>
-        <w:t>json</w:t>
-      </w:r>
-      <w:proofErr w:type="spellEnd"/>
+        <w:t>{\</w:t>
+      </w:r>
       <w:r>
         <w:rPr>
           <w:rFonts w:ascii="Consolas" w:hAnsi="Consolas" w:cs="Consolas"/>
@@ -1879,9 +1696,8 @@
           <w:sz w:val="16"/>
           <w:szCs w:val="20"/>
         </w:rPr>
-        <w:t xml:space="preserve">, </w:t>
-      </w:r>
-      <w:proofErr w:type="spellStart"/>
+        <w:t>"</w:t>
+      </w:r>
       <w:r>
         <w:rPr>
           <w:rFonts w:ascii="Consolas" w:hAnsi="Consolas" w:cs="Consolas"/>
@@ -1889,9 +1705,8 @@
           <w:sz w:val="16"/>
           <w:szCs w:val="20"/>
         </w:rPr>
-        <w:t>sizeof</w:t>
-      </w:r>
-      <w:proofErr w:type="spellEnd"/>
+        <w:t>state\</w:t>
+      </w:r>
       <w:r>
         <w:rPr>
           <w:rFonts w:ascii="Consolas" w:hAnsi="Consolas" w:cs="Consolas"/>
@@ -1899,9 +1714,8 @@
           <w:sz w:val="16"/>
           <w:szCs w:val="20"/>
         </w:rPr>
-        <w:t>(</w:t>
-      </w:r>
-      <w:proofErr w:type="spellStart"/>
+        <w:t>"</w:t>
+      </w:r>
       <w:r>
         <w:rPr>
           <w:rFonts w:ascii="Consolas" w:hAnsi="Consolas" w:cs="Consolas"/>
@@ -1909,9 +1723,8 @@
           <w:sz w:val="16"/>
           <w:szCs w:val="20"/>
         </w:rPr>
-        <w:t>json</w:t>
-      </w:r>
-      <w:proofErr w:type="spellEnd"/>
+        <w:t xml:space="preserve"> : {\</w:t>
+      </w:r>
       <w:r>
         <w:rPr>
           <w:rFonts w:ascii="Consolas" w:hAnsi="Consolas" w:cs="Consolas"/>
@@ -1919,7 +1732,7 @@
           <w:sz w:val="16"/>
           <w:szCs w:val="20"/>
         </w:rPr>
-        <w:t xml:space="preserve">), </w:t>
+        <w:t>"</w:t>
       </w:r>
       <w:r>
         <w:rPr>
@@ -1928,6 +1741,15 @@
           <w:sz w:val="16"/>
           <w:szCs w:val="20"/>
         </w:rPr>
+        <w:t>reported\</w:t>
+      </w:r>
+      <w:r>
+        <w:rPr>
+          <w:rFonts w:ascii="Consolas" w:hAnsi="Consolas" w:cs="Consolas"/>
+          <w:color w:val="000000"/>
+          <w:sz w:val="16"/>
+          <w:szCs w:val="20"/>
+        </w:rPr>
         <w:t>"</w:t>
       </w:r>
       <w:r>
@@ -1937,7 +1759,7 @@
           <w:sz w:val="16"/>
           <w:szCs w:val="20"/>
         </w:rPr>
-        <w:t>{\</w:t>
+        <w:t xml:space="preserve"> : {\</w:t>
       </w:r>
       <w:r>
         <w:rPr>
@@ -1955,90 +1777,7 @@
           <w:sz w:val="16"/>
           <w:szCs w:val="20"/>
         </w:rPr>
-        <w:t>state\</w:t>
-      </w:r>
-      <w:r>
-        <w:rPr>
-          <w:rFonts w:ascii="Consolas" w:hAnsi="Consolas" w:cs="Consolas"/>
-          <w:color w:val="000000"/>
-          <w:sz w:val="16"/>
-          <w:szCs w:val="20"/>
-        </w:rPr>
-        <w:t>"</w:t>
-      </w:r>
-      <w:r>
-        <w:rPr>
-          <w:rFonts w:ascii="Consolas" w:hAnsi="Consolas" w:cs="Consolas"/>
-          <w:color w:val="000000"/>
-          <w:sz w:val="16"/>
-          <w:szCs w:val="20"/>
-        </w:rPr>
-        <w:t xml:space="preserve"> : {\</w:t>
-      </w:r>
-      <w:r>
-        <w:rPr>
-          <w:rFonts w:ascii="Consolas" w:hAnsi="Consolas" w:cs="Consolas"/>
-          <w:color w:val="000000"/>
-          <w:sz w:val="16"/>
-          <w:szCs w:val="20"/>
-        </w:rPr>
-        <w:t>"</w:t>
-      </w:r>
-      <w:r>
-        <w:rPr>
-          <w:rFonts w:ascii="Consolas" w:hAnsi="Consolas" w:cs="Consolas"/>
-          <w:color w:val="000000"/>
-          <w:sz w:val="16"/>
-          <w:szCs w:val="20"/>
-        </w:rPr>
-        <w:t>reported\</w:t>
-      </w:r>
-      <w:r>
-        <w:rPr>
-          <w:rFonts w:ascii="Consolas" w:hAnsi="Consolas" w:cs="Consolas"/>
-          <w:color w:val="000000"/>
-          <w:sz w:val="16"/>
-          <w:szCs w:val="20"/>
-        </w:rPr>
-        <w:t>"</w:t>
-      </w:r>
-      <w:r>
-        <w:rPr>
-          <w:rFonts w:ascii="Consolas" w:hAnsi="Consolas" w:cs="Consolas"/>
-          <w:color w:val="000000"/>
-          <w:sz w:val="16"/>
-          <w:szCs w:val="20"/>
-        </w:rPr>
-        <w:t xml:space="preserve"> : {\</w:t>
-      </w:r>
-      <w:r>
-        <w:rPr>
-          <w:rFonts w:ascii="Consolas" w:hAnsi="Consolas" w:cs="Consolas"/>
-          <w:color w:val="000000"/>
-          <w:sz w:val="16"/>
-          <w:szCs w:val="20"/>
-        </w:rPr>
-        <w:t>"</w:t>
-      </w:r>
-      <w:proofErr w:type="spellStart"/>
-      <w:r>
-        <w:rPr>
-          <w:rFonts w:ascii="Consolas" w:hAnsi="Consolas" w:cs="Consolas"/>
-          <w:color w:val="000000"/>
-          <w:sz w:val="16"/>
-          <w:szCs w:val="20"/>
-        </w:rPr>
-        <w:t>weatherAlert</w:t>
-      </w:r>
-      <w:proofErr w:type="spellEnd"/>
-      <w:r>
-        <w:rPr>
-          <w:rFonts w:ascii="Consolas" w:hAnsi="Consolas" w:cs="Consolas"/>
-          <w:color w:val="000000"/>
-          <w:sz w:val="16"/>
-          <w:szCs w:val="20"/>
-        </w:rPr>
-        <w:t>\</w:t>
+        <w:t>weatherAlert\</w:t>
       </w:r>
       <w:r>
         <w:rPr>
@@ -2091,8 +1830,6 @@
           <w:szCs w:val="20"/>
         </w:rPr>
       </w:pPr>
-      <w:proofErr w:type="spellStart"/>
-      <w:proofErr w:type="gramStart"/>
       <w:r>
         <w:rPr>
           <w:rFonts w:ascii="Consolas" w:hAnsi="Consolas" w:cs="Consolas"/>
@@ -2100,9 +1837,8 @@
           <w:sz w:val="16"/>
           <w:szCs w:val="20"/>
         </w:rPr>
-        <w:t>snprintf</w:t>
-      </w:r>
-      <w:proofErr w:type="spellEnd"/>
+        <w:t xml:space="preserve">snprintf(json, sizeof(json), </w:t>
+      </w:r>
       <w:r>
         <w:rPr>
           <w:rFonts w:ascii="Consolas" w:hAnsi="Consolas" w:cs="Consolas"/>
@@ -2110,10 +1846,8 @@
           <w:sz w:val="16"/>
           <w:szCs w:val="20"/>
         </w:rPr>
-        <w:t>(</w:t>
-      </w:r>
-      <w:proofErr w:type="spellStart"/>
-      <w:proofErr w:type="gramEnd"/>
+        <w:t>"</w:t>
+      </w:r>
       <w:r>
         <w:rPr>
           <w:rFonts w:ascii="Consolas" w:hAnsi="Consolas" w:cs="Consolas"/>
@@ -2121,9 +1855,8 @@
           <w:sz w:val="16"/>
           <w:szCs w:val="20"/>
         </w:rPr>
-        <w:t>json</w:t>
-      </w:r>
-      <w:proofErr w:type="spellEnd"/>
+        <w:t>{\</w:t>
+      </w:r>
       <w:r>
         <w:rPr>
           <w:rFonts w:ascii="Consolas" w:hAnsi="Consolas" w:cs="Consolas"/>
@@ -2131,9 +1864,8 @@
           <w:sz w:val="16"/>
           <w:szCs w:val="20"/>
         </w:rPr>
-        <w:t xml:space="preserve">, </w:t>
-      </w:r>
-      <w:proofErr w:type="spellStart"/>
+        <w:t>"</w:t>
+      </w:r>
       <w:r>
         <w:rPr>
           <w:rFonts w:ascii="Consolas" w:hAnsi="Consolas" w:cs="Consolas"/>
@@ -2141,9 +1873,8 @@
           <w:sz w:val="16"/>
           <w:szCs w:val="20"/>
         </w:rPr>
-        <w:t>sizeof</w:t>
-      </w:r>
-      <w:proofErr w:type="spellEnd"/>
+        <w:t>state\</w:t>
+      </w:r>
       <w:r>
         <w:rPr>
           <w:rFonts w:ascii="Consolas" w:hAnsi="Consolas" w:cs="Consolas"/>
@@ -2151,9 +1882,8 @@
           <w:sz w:val="16"/>
           <w:szCs w:val="20"/>
         </w:rPr>
-        <w:t>(</w:t>
-      </w:r>
-      <w:proofErr w:type="spellStart"/>
+        <w:t>"</w:t>
+      </w:r>
       <w:r>
         <w:rPr>
           <w:rFonts w:ascii="Consolas" w:hAnsi="Consolas" w:cs="Consolas"/>
@@ -2161,9 +1891,8 @@
           <w:sz w:val="16"/>
           <w:szCs w:val="20"/>
         </w:rPr>
-        <w:t>json</w:t>
-      </w:r>
-      <w:proofErr w:type="spellEnd"/>
+        <w:t xml:space="preserve"> : {\</w:t>
+      </w:r>
       <w:r>
         <w:rPr>
           <w:rFonts w:ascii="Consolas" w:hAnsi="Consolas" w:cs="Consolas"/>
@@ -2171,7 +1900,7 @@
           <w:sz w:val="16"/>
           <w:szCs w:val="20"/>
         </w:rPr>
-        <w:t xml:space="preserve">), </w:t>
+        <w:t>"</w:t>
       </w:r>
       <w:r>
         <w:rPr>
@@ -2180,6 +1909,15 @@
           <w:sz w:val="16"/>
           <w:szCs w:val="20"/>
         </w:rPr>
+        <w:t>reported\</w:t>
+      </w:r>
+      <w:r>
+        <w:rPr>
+          <w:rFonts w:ascii="Consolas" w:hAnsi="Consolas" w:cs="Consolas"/>
+          <w:color w:val="000000"/>
+          <w:sz w:val="16"/>
+          <w:szCs w:val="20"/>
+        </w:rPr>
         <w:t>"</w:t>
       </w:r>
       <w:r>
@@ -2189,7 +1927,7 @@
           <w:sz w:val="16"/>
           <w:szCs w:val="20"/>
         </w:rPr>
-        <w:t>{\</w:t>
+        <w:t xml:space="preserve"> : {\</w:t>
       </w:r>
       <w:r>
         <w:rPr>
@@ -2207,90 +1945,7 @@
           <w:sz w:val="16"/>
           <w:szCs w:val="20"/>
         </w:rPr>
-        <w:t>state\</w:t>
-      </w:r>
-      <w:r>
-        <w:rPr>
-          <w:rFonts w:ascii="Consolas" w:hAnsi="Consolas" w:cs="Consolas"/>
-          <w:color w:val="000000"/>
-          <w:sz w:val="16"/>
-          <w:szCs w:val="20"/>
-        </w:rPr>
-        <w:t>"</w:t>
-      </w:r>
-      <w:r>
-        <w:rPr>
-          <w:rFonts w:ascii="Consolas" w:hAnsi="Consolas" w:cs="Consolas"/>
-          <w:color w:val="000000"/>
-          <w:sz w:val="16"/>
-          <w:szCs w:val="20"/>
-        </w:rPr>
-        <w:t xml:space="preserve"> : {\</w:t>
-      </w:r>
-      <w:r>
-        <w:rPr>
-          <w:rFonts w:ascii="Consolas" w:hAnsi="Consolas" w:cs="Consolas"/>
-          <w:color w:val="000000"/>
-          <w:sz w:val="16"/>
-          <w:szCs w:val="20"/>
-        </w:rPr>
-        <w:t>"</w:t>
-      </w:r>
-      <w:r>
-        <w:rPr>
-          <w:rFonts w:ascii="Consolas" w:hAnsi="Consolas" w:cs="Consolas"/>
-          <w:color w:val="000000"/>
-          <w:sz w:val="16"/>
-          <w:szCs w:val="20"/>
-        </w:rPr>
-        <w:t>reported\</w:t>
-      </w:r>
-      <w:r>
-        <w:rPr>
-          <w:rFonts w:ascii="Consolas" w:hAnsi="Consolas" w:cs="Consolas"/>
-          <w:color w:val="000000"/>
-          <w:sz w:val="16"/>
-          <w:szCs w:val="20"/>
-        </w:rPr>
-        <w:t>"</w:t>
-      </w:r>
-      <w:r>
-        <w:rPr>
-          <w:rFonts w:ascii="Consolas" w:hAnsi="Consolas" w:cs="Consolas"/>
-          <w:color w:val="000000"/>
-          <w:sz w:val="16"/>
-          <w:szCs w:val="20"/>
-        </w:rPr>
-        <w:t xml:space="preserve"> : {\</w:t>
-      </w:r>
-      <w:r>
-        <w:rPr>
-          <w:rFonts w:ascii="Consolas" w:hAnsi="Consolas" w:cs="Consolas"/>
-          <w:color w:val="000000"/>
-          <w:sz w:val="16"/>
-          <w:szCs w:val="20"/>
-        </w:rPr>
-        <w:t>"</w:t>
-      </w:r>
-      <w:proofErr w:type="spellStart"/>
-      <w:r>
-        <w:rPr>
-          <w:rFonts w:ascii="Consolas" w:hAnsi="Consolas" w:cs="Consolas"/>
-          <w:color w:val="000000"/>
-          <w:sz w:val="16"/>
-          <w:szCs w:val="20"/>
-        </w:rPr>
-        <w:t>weatherAlert</w:t>
-      </w:r>
-      <w:proofErr w:type="spellEnd"/>
-      <w:r>
-        <w:rPr>
-          <w:rFonts w:ascii="Consolas" w:hAnsi="Consolas" w:cs="Consolas"/>
-          <w:color w:val="000000"/>
-          <w:sz w:val="16"/>
-          <w:szCs w:val="20"/>
-        </w:rPr>
-        <w:t>\</w:t>
+        <w:t>weatherAlert\</w:t>
       </w:r>
       <w:r>
         <w:rPr>
@@ -2609,16 +2264,8 @@
         <w:rPr>
           <w:i/>
         </w:rPr>
-        <w:t>utilities/</w:t>
-      </w:r>
-      <w:proofErr w:type="spellStart"/>
-      <w:r>
-        <w:rPr>
-          <w:i/>
-        </w:rPr>
-        <w:t>linked_list</w:t>
-      </w:r>
-      <w:proofErr w:type="spellEnd"/>
+        <w:t>utilities/linked_list</w:t>
+      </w:r>
       <w:r>
         <w:t xml:space="preserve"> that you can use to maintain a local database of </w:t>
       </w:r>
@@ -2924,15 +2571,7 @@
         </w:numPr>
       </w:pPr>
       <w:r>
-        <w:t xml:space="preserve">Get everything up and going in </w:t>
-      </w:r>
-      <w:proofErr w:type="spellStart"/>
-      <w:r>
-        <w:t>application_start</w:t>
-      </w:r>
-      <w:proofErr w:type="spellEnd"/>
-      <w:r>
-        <w:t xml:space="preserve"> including:</w:t>
+        <w:t>Get everything up and going in application_start including:</w:t>
       </w:r>
     </w:p>
     <w:p>
@@ -3140,10 +2779,10 @@
             <v:path o:extrusionok="f" gradientshapeok="t" o:connecttype="rect"/>
             <o:lock v:ext="edit" aspectratio="t"/>
           </v:shapetype>
-          <v:shape id="_x0000_i1025" type="#_x0000_t75" style="width:375.9pt;height:379.45pt" o:ole="">
+          <v:shape id="_x0000_i1025" type="#_x0000_t75" style="width:375.8pt;height:379.15pt" o:ole="">
             <v:imagedata r:id="rId10" o:title=""/>
           </v:shape>
-          <o:OLEObject Type="Embed" ProgID="Visio.Drawing.11" ShapeID="_x0000_i1025" DrawAspect="Content" ObjectID="_1582472011" r:id="rId11"/>
+          <o:OLEObject Type="Embed" ProgID="Visio.Drawing.11" ShapeID="_x0000_i1025" DrawAspect="Content" ObjectID="_1599059516" r:id="rId11"/>
         </w:object>
       </w:r>
     </w:p>
@@ -3248,27 +2887,14 @@
             <w:r>
               <w:t xml:space="preserve"> of </w:t>
             </w:r>
-            <w:r>
-              <w:fldChar w:fldCharType="begin"/>
-            </w:r>
-            <w:r>
-              <w:instrText xml:space="preserve"> NUMPAGES  </w:instrText>
-            </w:r>
-            <w:r>
-              <w:fldChar w:fldCharType="separate"/>
-            </w:r>
-            <w:r>
-              <w:rPr>
-                <w:noProof/>
-              </w:rPr>
-              <w:t>6</w:t>
-            </w:r>
-            <w:r>
-              <w:rPr>
-                <w:noProof/>
-              </w:rPr>
-              <w:fldChar w:fldCharType="end"/>
-            </w:r>
+            <w:fldSimple w:instr=" NUMPAGES  ">
+              <w:r>
+                <w:rPr>
+                  <w:noProof/>
+                </w:rPr>
+                <w:t>6</w:t>
+              </w:r>
+            </w:fldSimple>
           </w:p>
         </w:sdtContent>
       </w:sdt>
@@ -5127,7 +4753,7 @@
   <w:style w:type="paragraph" w:default="1" w:styleId="Normal">
     <w:name w:val="Normal"/>
     <w:qFormat/>
-    <w:rsid w:val="00DF0E24"/>
+    <w:rsid w:val="00944E60"/>
   </w:style>
   <w:style w:type="paragraph" w:styleId="Heading1">
     <w:name w:val="heading 1"/>
@@ -5246,7 +4872,7 @@
     <w:uiPriority w:val="1"/>
     <w:semiHidden/>
     <w:unhideWhenUsed/>
-    <w:rsid w:val="00DF0E24"/>
+    <w:rsid w:val="00944E60"/>
   </w:style>
   <w:style w:type="table" w:default="1" w:styleId="TableNormal">
     <w:name w:val="Normal Table"/>
@@ -5268,7 +4894,7 @@
     <w:uiPriority w:val="99"/>
     <w:semiHidden/>
     <w:unhideWhenUsed/>
-    <w:rsid w:val="00DF0E24"/>
+    <w:rsid w:val="00944E60"/>
   </w:style>
   <w:style w:type="character" w:customStyle="1" w:styleId="Heading1Char">
     <w:name w:val="Heading 1 Char"/>
@@ -6143,7 +5769,7 @@
 </file>
 
 <file path=customXml/itemProps1.xml><?xml version="1.0" encoding="utf-8"?>
-<ds:datastoreItem xmlns:ds="http://schemas.openxmlformats.org/officeDocument/2006/customXml" ds:itemID="{4CB8A306-73E0-4281-8005-8AB12C5EE9A5}">
+<ds:datastoreItem xmlns:ds="http://schemas.openxmlformats.org/officeDocument/2006/customXml" ds:itemID="{A81E9885-01E9-436E-8BCA-24627F02A493}">
   <ds:schemaRefs>
     <ds:schemaRef ds:uri="http://schemas.openxmlformats.org/officeDocument/2006/bibliography"/>
   </ds:schemaRefs>
